--- a/SHARED FOLDER/CERTIFICATE OF LEAVE CREDTIS.docx
+++ b/SHARED FOLDER/CERTIFICATE OF LEAVE CREDTIS.docx
@@ -272,7 +272,7 @@
           <w:sz w:val="24"/>
           <w:szCs w:val="24"/>
         </w:rPr>
-        <w:t>MR</w:t>
+        <w:t>MS</w:t>
       </w:r>
       <w:r>
         <w:rPr>
@@ -333,7 +333,7 @@
           <w:sz w:val="24"/>
           <w:szCs w:val="24"/>
         </w:rPr>
-        <w:t>INOCENCIO M.  ANGCAYA</w:t>
+        <w:t>PURISIMA C.  DUNGO</w:t>
       </w:r>
       <w:r>
         <w:rPr>
@@ -404,7 +404,7 @@
           <w:sz w:val="24"/>
           <w:szCs w:val="24"/>
         </w:rPr>
-        <w:t>Casual Employee</w:t>
+        <w:t>Ticket Checker</w:t>
       </w:r>
       <w:r>
         <w:rPr>
@@ -473,7 +473,7 @@
           <w:sz w:val="24"/>
           <w:szCs w:val="24"/>
         </w:rPr>
-        <w:t>Vice Mayor's Office Detailed At Civil Security Unit</w:t>
+        <w:t>City Treasurer's Office</w:t>
       </w:r>
       <w:r>
         <w:rPr>
@@ -532,7 +532,7 @@
           <w:sz w:val="24"/>
           <w:szCs w:val="24"/>
         </w:rPr>
-        <w:t>July 29, 2021</w:t>
+        <w:t>December 31, 2022</w:t>
       </w:r>
       <w:r>
         <w:rPr>
@@ -701,7 +701,7 @@
           <w:sz w:val="24"/>
           <w:szCs w:val="24"/>
         </w:rPr>
-        <w:t xml:space="preserve">  38.708</w:t>
+        <w:t xml:space="preserve">  22.857</w:t>
       </w:r>
       <w:r>
         <w:rPr>
@@ -848,7 +848,7 @@
           <w:sz w:val="24"/>
           <w:szCs w:val="24"/>
         </w:rPr>
-        <w:t xml:space="preserve">  53.708</w:t>
+        <w:t xml:space="preserve">  57.250</w:t>
       </w:r>
       <w:r>
         <w:rPr>
@@ -1010,7 +1010,7 @@
           <w:sz w:val="24"/>
           <w:szCs w:val="24"/>
         </w:rPr>
-        <w:t xml:space="preserve">  92.416</w:t>
+        <w:t xml:space="preserve">  80.107</w:t>
       </w:r>
       <w:r>
         <w:rPr>
@@ -1142,7 +1142,7 @@
           <w:sz w:val="24"/>
           <w:szCs w:val="24"/>
         </w:rPr>
-        <w:t>Mr</w:t>
+        <w:t>Ms</w:t>
       </w:r>
       <w:r>
         <w:rPr>
@@ -1223,7 +1223,7 @@
           <w:sz w:val="24"/>
           <w:szCs w:val="24"/>
         </w:rPr>
-        <w:t>Angcaya</w:t>
+        <w:t>Dungo</w:t>
       </w:r>
       <w:r>
         <w:rPr>
@@ -2300,7 +2300,7 @@
           <w:sz w:val="24"/>
           <w:szCs w:val="24"/>
         </w:rPr>
-        <w:t>MR</w:t>
+        <w:t>MS</w:t>
       </w:r>
       <w:r>
         <w:rPr>
@@ -2361,7 +2361,7 @@
           <w:sz w:val="24"/>
           <w:szCs w:val="24"/>
         </w:rPr>
-        <w:t>INOCENCIO M.  ANGCAYA</w:t>
+        <w:t>PURISIMA C.  DUNGO</w:t>
       </w:r>
       <w:r>
         <w:rPr>
@@ -2432,7 +2432,7 @@
           <w:sz w:val="24"/>
           <w:szCs w:val="24"/>
         </w:rPr>
-        <w:t>Casual Employee</w:t>
+        <w:t>Ticket Checker</w:t>
       </w:r>
       <w:r>
         <w:rPr>
@@ -2501,7 +2501,7 @@
           <w:sz w:val="24"/>
           <w:szCs w:val="24"/>
         </w:rPr>
-        <w:t>Vice Mayor's Office Detailed At Civil Security Unit</w:t>
+        <w:t>City Treasurer's Office</w:t>
       </w:r>
       <w:r>
         <w:rPr>
@@ -2560,7 +2560,7 @@
           <w:sz w:val="24"/>
           <w:szCs w:val="24"/>
         </w:rPr>
-        <w:t>July 29, 2021</w:t>
+        <w:t>December 31, 2022</w:t>
       </w:r>
       <w:r>
         <w:rPr>
@@ -2709,7 +2709,7 @@
           <w:sz w:val="24"/>
           <w:szCs w:val="24"/>
         </w:rPr>
-        <w:t xml:space="preserve">  38.708</w:t>
+        <w:t xml:space="preserve">  22.857</w:t>
       </w:r>
       <w:r>
         <w:rPr>
@@ -2836,7 +2836,7 @@
           <w:sz w:val="24"/>
           <w:szCs w:val="24"/>
         </w:rPr>
-        <w:t xml:space="preserve">  53.708</w:t>
+        <w:t xml:space="preserve">  57.250</w:t>
       </w:r>
       <w:r>
         <w:rPr>
@@ -2948,7 +2948,7 @@
           <w:sz w:val="24"/>
           <w:szCs w:val="24"/>
         </w:rPr>
-        <w:t xml:space="preserve">  92.416</w:t>
+        <w:t xml:space="preserve">  80.107</w:t>
       </w:r>
       <w:r>
         <w:rPr>
@@ -3080,7 +3080,7 @@
           <w:sz w:val="24"/>
           <w:szCs w:val="24"/>
         </w:rPr>
-        <w:t>Mr</w:t>
+        <w:t>Ms</w:t>
       </w:r>
       <w:r>
         <w:rPr>
@@ -3161,7 +3161,7 @@
           <w:sz w:val="24"/>
           <w:szCs w:val="24"/>
         </w:rPr>
-        <w:t>Angcaya</w:t>
+        <w:t>Dungo</w:t>
       </w:r>
       <w:r>
         <w:rPr>
@@ -3231,7 +3231,15 @@
           <w:sz w:val="24"/>
           <w:szCs w:val="24"/>
         </w:rPr>
-        <w:t>22</w:t>
+        <w:t>2</w:t>
+      </w:r>
+      <w:r>
+        <w:rPr>
+          <w:rFonts w:ascii="Tahoma" w:hAnsi="Tahoma" w:cs="Tahoma"/>
+          <w:sz w:val="24"/>
+          <w:szCs w:val="24"/>
+        </w:rPr>
+        <w:t>3</w:t>
       </w:r>
       <w:r>
         <w:rPr>
@@ -3240,7 +3248,7 @@
           <w:szCs w:val="24"/>
           <w:vertAlign w:val="superscript"/>
         </w:rPr>
-        <w:t>nd</w:t>
+        <w:t>rd</w:t>
       </w:r>
       <w:r>
         <w:rPr>
